--- a/reengineering/docs/Reengineering Notes.docx
+++ b/reengineering/docs/Reengineering Notes.docx
@@ -3,6 +3,226 @@
 <w:document xmlns:wpc="http://schemas.microsoft.com/office/word/2010/wordprocessingCanvas" xmlns:cx="http://schemas.microsoft.com/office/drawing/2014/chartex" xmlns:cx1="http://schemas.microsoft.com/office/drawing/2015/9/8/chartex" xmlns:cx2="http://schemas.microsoft.com/office/drawing/2015/10/21/chartex" xmlns:cx3="http://schemas.microsoft.com/office/drawing/2016/5/9/chartex" xmlns:cx4="http://schemas.microsoft.com/office/drawing/2016/5/10/chartex" xmlns:cx5="http://schemas.microsoft.com/office/drawing/2016/5/11/chartex" xmlns:cx6="http://schemas.microsoft.com/office/drawing/2016/5/12/chartex" xmlns:cx7="http://schemas.microsoft.com/office/drawing/2016/5/13/chartex" xmlns:cx8="http://schemas.microsoft.com/office/drawing/2016/5/14/chartex" xmlns:mc="http://schemas.openxmlformats.org/markup-compatibility/2006" xmlns:aink="http://schemas.microsoft.com/office/drawing/2016/ink" xmlns:am3d="http://schemas.microsoft.com/office/drawing/2017/model3d" xmlns:o="urn:schemas-microsoft-com:office:office" xmlns:r="http://schemas.openxmlformats.org/officeDocument/2006/relationships" xmlns:m="http://schemas.openxmlformats.org/officeDocument/2006/math" xmlns:v="urn:schemas-microsoft-com:vml" xmlns:wp14="http://schemas.microsoft.com/office/word/2010/wordprocessingDrawing" xmlns:wp="http://schemas.openxmlformats.org/drawingml/2006/wordprocessingDrawing" xmlns:w10="urn:schemas-microsoft-com:office:word" xmlns:w="http://schemas.openxmlformats.org/wordprocessingml/2006/main" xmlns:w14="http://schemas.microsoft.com/office/word/2010/wordml" xmlns:w15="http://schemas.microsoft.com/office/word/2012/wordml" xmlns:w16cid="http://schemas.microsoft.com/office/word/2016/wordml/cid" xmlns:w16se="http://schemas.microsoft.com/office/word/2015/wordml/symex" xmlns:wpg="http://schemas.microsoft.com/office/word/2010/wordprocessingGroup" xmlns:wpi="http://schemas.microsoft.com/office/word/2010/wordprocessingInk" xmlns:wne="http://schemas.microsoft.com/office/word/2006/wordml" xmlns:wps="http://schemas.microsoft.com/office/word/2010/wordprocessingShape" mc:Ignorable="w14 w15 w16se w16cid wp14">
   <w:body>
     <w:p>
+      <w:r>
+        <w:t>(?) denotes that sentence may not be 100% correct.</w:t>
+      </w:r>
+    </w:p>
+    <w:p/>
+    <w:p>
+      <w:proofErr w:type="gramStart"/>
+      <w:r>
+        <w:t>All of</w:t>
+      </w:r>
+      <w:proofErr w:type="gramEnd"/>
+      <w:r>
+        <w:t xml:space="preserve"> the drawing will have to be updated to work with the new unity graphics</w:t>
+      </w:r>
+    </w:p>
+    <w:p/>
+    <w:p>
+      <w:proofErr w:type="spellStart"/>
+      <w:r>
+        <w:t>JoyUpdate</w:t>
+      </w:r>
+      <w:proofErr w:type="spellEnd"/>
+      <w:r>
+        <w:t xml:space="preserve">, </w:t>
+      </w:r>
+      <w:proofErr w:type="spellStart"/>
+      <w:r>
+        <w:t>JoyCalibrate</w:t>
+      </w:r>
+      <w:proofErr w:type="spellEnd"/>
+      <w:r>
+        <w:t xml:space="preserve">, and </w:t>
+      </w:r>
+      <w:proofErr w:type="spellStart"/>
+      <w:r>
+        <w:t>JoyInit</w:t>
+      </w:r>
+      <w:proofErr w:type="spellEnd"/>
+      <w:r>
+        <w:t xml:space="preserve"> are useless for what we are doing.</w:t>
+      </w:r>
+    </w:p>
+    <w:p/>
+    <w:p>
+      <w:r>
+        <w:t>Silence appears to kill the sound and reset it (?)</w:t>
+      </w:r>
+    </w:p>
+    <w:p/>
+    <w:p>
+      <w:r>
+        <w:t>This game supports WASD, arrows, and numpad keys (4862).</w:t>
+      </w:r>
+    </w:p>
+    <w:p/>
+    <w:p>
+      <w:r>
+        <w:t xml:space="preserve">There is an odd variable Elroy and </w:t>
+      </w:r>
+      <w:proofErr w:type="spellStart"/>
+      <w:r>
+        <w:t>superElroy</w:t>
+      </w:r>
+      <w:proofErr w:type="spellEnd"/>
+      <w:r>
+        <w:t xml:space="preserve">. Is this </w:t>
+      </w:r>
+      <w:proofErr w:type="spellStart"/>
+      <w:r>
+        <w:t>paku</w:t>
+      </w:r>
+      <w:proofErr w:type="spellEnd"/>
+      <w:r>
+        <w:t xml:space="preserve"> </w:t>
+      </w:r>
+      <w:proofErr w:type="spellStart"/>
+      <w:r>
+        <w:t>paku</w:t>
+      </w:r>
+      <w:proofErr w:type="spellEnd"/>
+      <w:r>
+        <w:t>?</w:t>
+      </w:r>
+    </w:p>
+    <w:p/>
+    <w:p>
+      <w:r>
+        <w:t xml:space="preserve">The </w:t>
+      </w:r>
+      <w:proofErr w:type="spellStart"/>
+      <w:r>
+        <w:t>playEatGhost</w:t>
+      </w:r>
+      <w:proofErr w:type="spellEnd"/>
+      <w:r>
+        <w:t xml:space="preserve"> procedure appears to reset the sound and play the eating ghost sound only, likely not required to be transferred</w:t>
+      </w:r>
+    </w:p>
+    <w:p/>
+    <w:p>
+      <w:r>
+        <w:t>The scores in the pascal program uses longs for the value.</w:t>
+      </w:r>
+    </w:p>
+    <w:p/>
+    <w:p>
+      <w:r>
+        <w:t>On death the player is reset facing and moving to the left.</w:t>
+      </w:r>
+    </w:p>
+    <w:p/>
+    <w:p>
+      <w:r>
+        <w:t xml:space="preserve">Every movement is linked to an exit counter for each of the ghosts </w:t>
+      </w:r>
+    </w:p>
+    <w:p/>
+    <w:p>
+      <w:r>
+        <w:t>Blane and Hinky have special logics upon initialization. This appears to be linked to the exit counter to leave the jail in the center.</w:t>
+      </w:r>
+    </w:p>
+    <w:p/>
+    <w:p>
+      <w:r>
+        <w:t xml:space="preserve">We are likely to make the </w:t>
+      </w:r>
+      <w:proofErr w:type="spellStart"/>
+      <w:r>
+        <w:t>menuLoop</w:t>
+      </w:r>
+      <w:proofErr w:type="spellEnd"/>
+      <w:r>
+        <w:t xml:space="preserve"> procedure as our main and </w:t>
+      </w:r>
+      <w:proofErr w:type="spellStart"/>
+      <w:r>
+        <w:t>gameLoop</w:t>
+      </w:r>
+      <w:proofErr w:type="spellEnd"/>
+      <w:r>
+        <w:t xml:space="preserve"> as what it </w:t>
+      </w:r>
+      <w:proofErr w:type="gramStart"/>
+      <w:r>
+        <w:t>calls, or</w:t>
+      </w:r>
+      <w:proofErr w:type="gramEnd"/>
+      <w:r>
+        <w:t xml:space="preserve"> base it off of that.</w:t>
+      </w:r>
+    </w:p>
+    <w:p/>
+    <w:p>
+      <w:proofErr w:type="spellStart"/>
+      <w:r>
+        <w:t>gameLoop</w:t>
+      </w:r>
+      <w:proofErr w:type="spellEnd"/>
+      <w:r>
+        <w:t xml:space="preserve">: Displays the ready on each new level, then plays the starting theme on </w:t>
+      </w:r>
+      <w:proofErr w:type="spellStart"/>
+      <w:r>
+        <w:t>firstRun</w:t>
+      </w:r>
+      <w:proofErr w:type="spellEnd"/>
+      <w:r>
+        <w:t xml:space="preserve"> and sets </w:t>
+      </w:r>
+      <w:proofErr w:type="spellStart"/>
+      <w:r>
+        <w:t>firstRun</w:t>
+      </w:r>
+      <w:proofErr w:type="spellEnd"/>
+      <w:r>
+        <w:t xml:space="preserve"> to false, then will set the speed to the current level’s rate and </w:t>
+      </w:r>
+      <w:r>
+        <w:t xml:space="preserve">resets the jail timers, </w:t>
+      </w:r>
+      <w:proofErr w:type="spellStart"/>
+      <w:r>
+        <w:t>dotcounters</w:t>
+      </w:r>
+      <w:proofErr w:type="spellEnd"/>
+      <w:r>
+        <w:t xml:space="preserve">, and </w:t>
+      </w:r>
+      <w:proofErr w:type="spellStart"/>
+      <w:r>
+        <w:t>fleetotal</w:t>
+      </w:r>
+      <w:proofErr w:type="spellEnd"/>
+      <w:r>
+        <w:t xml:space="preserve">. Pellets seem to be on a loop of 6 for the blinking. Stinky also calls his update every three ticks of the timer(?) and then the game will check for ghost collisions. lines 2013 to 2079 are </w:t>
+      </w:r>
+      <w:r>
+        <w:lastRenderedPageBreak/>
+        <w:t xml:space="preserve">sound handlers and can be ignored. Afterwards the game will check to see if a char got read in to change directions and repeat until the dots are &lt;=0 or lives are &lt;= 0. Dots = 0 game moves to next level. Lives &lt;= 0 or stage &lt;=0 the game checks to see if the </w:t>
+      </w:r>
+      <w:proofErr w:type="spellStart"/>
+      <w:r>
+        <w:t>scorelist</w:t>
+      </w:r>
+      <w:proofErr w:type="spellEnd"/>
+      <w:r>
+        <w:t xml:space="preserve"> can be updated and ends the procedure.</w:t>
+      </w:r>
+    </w:p>
+    <w:p/>
+    <w:p>
+      <w:proofErr w:type="spellStart"/>
+      <w:r>
+        <w:t>menuLoop</w:t>
+      </w:r>
+      <w:proofErr w:type="spellEnd"/>
+      <w:r>
+        <w:t xml:space="preserve"> controls the menu flashing and will go into the game if the key is correct, and will redraw the menu once the game is over and resume the menu loop.</w:t>
+      </w:r>
       <w:bookmarkStart w:id="0" w:name="_GoBack"/>
       <w:bookmarkEnd w:id="0"/>
     </w:p>

--- a/reengineering/docs/Reengineering Notes.docx
+++ b/reengineering/docs/Reengineering Notes.docx
@@ -59,6 +59,11 @@
     </w:p>
     <w:p/>
     <w:p>
+      <w:pPr>
+        <w:rPr>
+          <w:b/>
+        </w:rPr>
+      </w:pPr>
       <w:r>
         <w:t xml:space="preserve">There is an odd variable Elroy and </w:t>
       </w:r>
@@ -86,145 +91,208 @@
       <w:r>
         <w:t>?</w:t>
       </w:r>
-    </w:p>
-    <w:p/>
-    <w:p>
-      <w:r>
-        <w:t xml:space="preserve">The </w:t>
-      </w:r>
-      <w:proofErr w:type="spellStart"/>
-      <w:r>
-        <w:t>playEatGhost</w:t>
-      </w:r>
-      <w:proofErr w:type="spellEnd"/>
-      <w:r>
-        <w:t xml:space="preserve"> procedure appears to reset the sound and play the eating ghost sound only, likely not required to be transferred</w:t>
-      </w:r>
-    </w:p>
-    <w:p/>
-    <w:p>
-      <w:r>
-        <w:t>The scores in the pascal program uses longs for the value.</w:t>
-      </w:r>
-    </w:p>
-    <w:p/>
-    <w:p>
-      <w:r>
-        <w:t>On death the player is reset facing and moving to the left.</w:t>
-      </w:r>
-    </w:p>
-    <w:p/>
-    <w:p>
-      <w:r>
-        <w:t xml:space="preserve">Every movement is linked to an exit counter for each of the ghosts </w:t>
-      </w:r>
-    </w:p>
-    <w:p/>
-    <w:p>
-      <w:r>
-        <w:t>Blane and Hinky have special logics upon initialization. This appears to be linked to the exit counter to leave the jail in the center.</w:t>
-      </w:r>
-    </w:p>
-    <w:p/>
-    <w:p>
-      <w:r>
-        <w:t xml:space="preserve">We are likely to make the </w:t>
-      </w:r>
-      <w:proofErr w:type="spellStart"/>
-      <w:r>
-        <w:t>menuLoop</w:t>
-      </w:r>
-      <w:proofErr w:type="spellEnd"/>
-      <w:r>
-        <w:t xml:space="preserve"> procedure as our main and </w:t>
-      </w:r>
-      <w:proofErr w:type="spellStart"/>
-      <w:r>
-        <w:t>gameLoop</w:t>
-      </w:r>
-      <w:proofErr w:type="spellEnd"/>
-      <w:r>
-        <w:t xml:space="preserve"> as what it </w:t>
-      </w:r>
-      <w:proofErr w:type="gramStart"/>
-      <w:r>
-        <w:t>calls, or</w:t>
-      </w:r>
-      <w:proofErr w:type="gramEnd"/>
-      <w:r>
-        <w:t xml:space="preserve"> base it off of that.</w:t>
-      </w:r>
-    </w:p>
-    <w:p/>
-    <w:p>
-      <w:proofErr w:type="spellStart"/>
-      <w:r>
-        <w:t>gameLoop</w:t>
-      </w:r>
-      <w:proofErr w:type="spellEnd"/>
-      <w:r>
-        <w:t xml:space="preserve">: Displays the ready on each new level, then plays the starting theme on </w:t>
-      </w:r>
-      <w:proofErr w:type="spellStart"/>
-      <w:r>
-        <w:t>firstRun</w:t>
-      </w:r>
-      <w:proofErr w:type="spellEnd"/>
-      <w:r>
-        <w:t xml:space="preserve"> and sets </w:t>
-      </w:r>
-      <w:proofErr w:type="spellStart"/>
-      <w:r>
-        <w:t>firstRun</w:t>
-      </w:r>
-      <w:proofErr w:type="spellEnd"/>
-      <w:r>
-        <w:t xml:space="preserve"> to false, then will set the speed to the current level’s rate and </w:t>
-      </w:r>
-      <w:r>
-        <w:t xml:space="preserve">resets the jail timers, </w:t>
-      </w:r>
-      <w:proofErr w:type="spellStart"/>
-      <w:r>
-        <w:t>dotcounters</w:t>
-      </w:r>
-      <w:proofErr w:type="spellEnd"/>
-      <w:r>
-        <w:t xml:space="preserve">, and </w:t>
-      </w:r>
-      <w:proofErr w:type="spellStart"/>
-      <w:r>
-        <w:t>fleetotal</w:t>
-      </w:r>
-      <w:proofErr w:type="spellEnd"/>
-      <w:r>
-        <w:t xml:space="preserve">. Pellets seem to be on a loop of 6 for the blinking. Stinky also calls his update every three ticks of the timer(?) and then the game will check for ghost collisions. lines 2013 to 2079 are </w:t>
-      </w:r>
-      <w:r>
-        <w:lastRenderedPageBreak/>
-        <w:t xml:space="preserve">sound handlers and can be ignored. Afterwards the game will check to see if a char got read in to change directions and repeat until the dots are &lt;=0 or lives are &lt;= 0. Dots = 0 game moves to next level. Lives &lt;= 0 or stage &lt;=0 the game checks to see if the </w:t>
-      </w:r>
-      <w:proofErr w:type="spellStart"/>
-      <w:r>
-        <w:t>scorelist</w:t>
-      </w:r>
-      <w:proofErr w:type="spellEnd"/>
-      <w:r>
-        <w:t xml:space="preserve"> can be updated and ends the procedure.</w:t>
-      </w:r>
-    </w:p>
-    <w:p/>
-    <w:p>
-      <w:proofErr w:type="spellStart"/>
-      <w:r>
-        <w:t>menuLoop</w:t>
-      </w:r>
-      <w:proofErr w:type="spellEnd"/>
-      <w:r>
-        <w:t xml:space="preserve"> controls the menu flashing and will go into the game if the key is correct, and will redraw the menu once the game is over and resume the menu loop.</w:t>
+      <w:r>
+        <w:t xml:space="preserve"> </w:t>
+      </w:r>
+      <w:r>
+        <w:rPr>
+          <w:b/>
+        </w:rPr>
+        <w:t xml:space="preserve">Evan: No, </w:t>
+      </w:r>
+      <w:r>
+        <w:rPr>
+          <w:b/>
+        </w:rPr>
+        <w:t xml:space="preserve">I </w:t>
+      </w:r>
+      <w:proofErr w:type="spellStart"/>
+      <w:r>
+        <w:rPr>
+          <w:b/>
+        </w:rPr>
+        <w:t>elroy</w:t>
+      </w:r>
+      <w:proofErr w:type="spellEnd"/>
+      <w:r>
+        <w:rPr>
+          <w:b/>
+        </w:rPr>
+        <w:t xml:space="preserve"> </w:t>
       </w:r>
       <w:bookmarkStart w:id="0" w:name="_GoBack"/>
       <w:bookmarkEnd w:id="0"/>
+      <w:r>
+        <w:rPr>
+          <w:b/>
+        </w:rPr>
+        <w:t xml:space="preserve">refers to the number of dots </w:t>
+      </w:r>
+      <w:proofErr w:type="spellStart"/>
+      <w:r>
+        <w:rPr>
+          <w:b/>
+        </w:rPr>
+        <w:t>paku</w:t>
+      </w:r>
+      <w:proofErr w:type="spellEnd"/>
+      <w:r>
+        <w:rPr>
+          <w:b/>
+        </w:rPr>
+        <w:t xml:space="preserve"> must eat before </w:t>
+      </w:r>
+      <w:proofErr w:type="spellStart"/>
+      <w:r>
+        <w:rPr>
+          <w:b/>
+        </w:rPr>
+        <w:t>blinky</w:t>
+      </w:r>
+      <w:proofErr w:type="spellEnd"/>
+      <w:r>
+        <w:rPr>
+          <w:b/>
+        </w:rPr>
+        <w:t xml:space="preserve"> speeds up. Source: https://pacman.fandom.com/wiki/Blinky</w:t>
+      </w:r>
+    </w:p>
+    <w:p/>
+    <w:p>
+      <w:r>
+        <w:t xml:space="preserve">The </w:t>
+      </w:r>
+      <w:proofErr w:type="spellStart"/>
+      <w:r>
+        <w:t>playEatGhost</w:t>
+      </w:r>
+      <w:proofErr w:type="spellEnd"/>
+      <w:r>
+        <w:t xml:space="preserve"> procedure appears to reset the sound and play the eating ghost sound only, likely not required to be transferred</w:t>
+      </w:r>
+    </w:p>
+    <w:p/>
+    <w:p>
+      <w:r>
+        <w:t>The scores in the pascal program uses longs for the value.</w:t>
+      </w:r>
+    </w:p>
+    <w:p/>
+    <w:p>
+      <w:r>
+        <w:t>On death the player is reset facing and moving to the left.</w:t>
+      </w:r>
+    </w:p>
+    <w:p/>
+    <w:p>
+      <w:r>
+        <w:t xml:space="preserve">Every movement is linked to an exit counter for each of the ghosts </w:t>
+      </w:r>
+    </w:p>
+    <w:p/>
+    <w:p>
+      <w:r>
+        <w:t>Blane and Hinky have special logics upon initialization. This appears to be linked to the exit counter to leave the jail in the center.</w:t>
+      </w:r>
+    </w:p>
+    <w:p/>
+    <w:p>
+      <w:r>
+        <w:t xml:space="preserve">We are likely to make the </w:t>
+      </w:r>
+      <w:proofErr w:type="spellStart"/>
+      <w:r>
+        <w:t>menuLoop</w:t>
+      </w:r>
+      <w:proofErr w:type="spellEnd"/>
+      <w:r>
+        <w:t xml:space="preserve"> procedure as our main and </w:t>
+      </w:r>
+      <w:proofErr w:type="spellStart"/>
+      <w:r>
+        <w:t>gameLoop</w:t>
+      </w:r>
+      <w:proofErr w:type="spellEnd"/>
+      <w:r>
+        <w:t xml:space="preserve"> as what it </w:t>
+      </w:r>
+      <w:proofErr w:type="gramStart"/>
+      <w:r>
+        <w:t>calls, or</w:t>
+      </w:r>
+      <w:proofErr w:type="gramEnd"/>
+      <w:r>
+        <w:t xml:space="preserve"> base it off of that.</w:t>
+      </w:r>
+    </w:p>
+    <w:p/>
+    <w:p>
+      <w:proofErr w:type="spellStart"/>
+      <w:r>
+        <w:t>gameLoop</w:t>
+      </w:r>
+      <w:proofErr w:type="spellEnd"/>
+      <w:r>
+        <w:t xml:space="preserve">: Displays the ready on each new level, then plays the starting theme on </w:t>
+      </w:r>
+      <w:proofErr w:type="spellStart"/>
+      <w:r>
+        <w:t>firstRun</w:t>
+      </w:r>
+      <w:proofErr w:type="spellEnd"/>
+      <w:r>
+        <w:t xml:space="preserve"> and sets </w:t>
+      </w:r>
+      <w:proofErr w:type="spellStart"/>
+      <w:r>
+        <w:t>firstRun</w:t>
+      </w:r>
+      <w:proofErr w:type="spellEnd"/>
+      <w:r>
+        <w:t xml:space="preserve"> to false, then will set the speed to the current level’s rate and </w:t>
+      </w:r>
+      <w:r>
+        <w:t xml:space="preserve">resets the jail timers, </w:t>
+      </w:r>
+      <w:proofErr w:type="spellStart"/>
+      <w:r>
+        <w:t>dotcounters</w:t>
+      </w:r>
+      <w:proofErr w:type="spellEnd"/>
+      <w:r>
+        <w:t xml:space="preserve">, and </w:t>
+      </w:r>
+      <w:proofErr w:type="spellStart"/>
+      <w:r>
+        <w:t>fleetotal</w:t>
+      </w:r>
+      <w:proofErr w:type="spellEnd"/>
+      <w:r>
+        <w:t xml:space="preserve">. Pellets seem to be on a loop of 6 for the blinking. Stinky also calls his update </w:t>
+      </w:r>
+      <w:r>
+        <w:lastRenderedPageBreak/>
+        <w:t xml:space="preserve">every three ticks of the timer(?) and then the game will check for ghost collisions. lines 2013 to 2079 are sound handlers and can be ignored. Afterwards the game will check to see if a char got read in to change directions and repeat until the dots are &lt;=0 or lives are &lt;= 0. Dots = 0 game moves to next level. Lives &lt;= 0 or stage &lt;=0 the game checks to see if the </w:t>
+      </w:r>
+      <w:proofErr w:type="spellStart"/>
+      <w:r>
+        <w:t>scorelist</w:t>
+      </w:r>
+      <w:proofErr w:type="spellEnd"/>
+      <w:r>
+        <w:t xml:space="preserve"> can be updated and ends the procedure.</w:t>
+      </w:r>
+    </w:p>
+    <w:p/>
+    <w:p>
+      <w:proofErr w:type="spellStart"/>
+      <w:r>
+        <w:t>menuLoop</w:t>
+      </w:r>
+      <w:proofErr w:type="spellEnd"/>
+      <w:r>
+        <w:t xml:space="preserve"> controls the menu flashing and will go into the game if the key is correct, and will redraw the menu once the game is over and resume the menu loop.</w:t>
+      </w:r>
     </w:p>
     <w:sectPr>
       <w:pgSz w:w="12240" w:h="15840"/>

--- a/reengineering/docs/Reengineering Notes.docx
+++ b/reengineering/docs/Reengineering Notes.docx
@@ -118,15 +118,7 @@
         <w:rPr>
           <w:b/>
         </w:rPr>
-        <w:t xml:space="preserve"> </w:t>
-      </w:r>
-      <w:bookmarkStart w:id="0" w:name="_GoBack"/>
-      <w:bookmarkEnd w:id="0"/>
-      <w:r>
-        <w:rPr>
-          <w:b/>
-        </w:rPr>
-        <w:t xml:space="preserve">refers to the number of dots </w:t>
+        <w:t xml:space="preserve"> refers to the number of dots </w:t>
       </w:r>
       <w:proofErr w:type="spellStart"/>
       <w:r>
@@ -291,8 +283,32 @@
       </w:r>
       <w:proofErr w:type="spellEnd"/>
       <w:r>
-        <w:t xml:space="preserve"> controls the menu flashing and will go into the game if the key is correct, and will redraw the menu once the game is over and resume the menu loop.</w:t>
-      </w:r>
+        <w:t xml:space="preserve"> controls the menu flashing and will go into the game if the key is </w:t>
+      </w:r>
+      <w:proofErr w:type="gramStart"/>
+      <w:r>
+        <w:t>correct, and</w:t>
+      </w:r>
+      <w:proofErr w:type="gramEnd"/>
+      <w:r>
+        <w:t xml:space="preserve"> will redraw the menu once the game is over and resume the menu loop.</w:t>
+      </w:r>
+    </w:p>
+    <w:p/>
+    <w:p>
+      <w:r>
+        <w:t>Lines 263-</w:t>
+      </w:r>
+      <w:proofErr w:type="gramStart"/>
+      <w:r>
+        <w:t>289  define</w:t>
+      </w:r>
+      <w:proofErr w:type="gramEnd"/>
+      <w:r>
+        <w:t xml:space="preserve"> an array of game settings. This needs to be modernized</w:t>
+      </w:r>
+      <w:bookmarkStart w:id="0" w:name="_GoBack"/>
+      <w:bookmarkEnd w:id="0"/>
     </w:p>
     <w:sectPr>
       <w:pgSz w:w="12240" w:h="15840"/>
